--- a/Aulas.docx
+++ b/Aulas.docx
@@ -5,9 +5,6 @@
     <w:p>
       <w:pPr>
         <w:contextualSpacing/>
-        <w:rPr>
-          <w:lang w:val="en-US"/>
-        </w:rPr>
       </w:pPr>
       <w:r>
         <w:rPr>
@@ -75,145 +72,71 @@
         </mc:AlternateContent>
       </w:r>
       <w:r>
-        <w:rPr>
-          <w:lang w:val="en-US"/>
-        </w:rPr>
         <w:t> </w:t>
       </w:r>
       <w:r>
-        <w:rPr>
-          <w:lang w:val="en-US"/>
-        </w:rPr>
         <w:t>COMANDOS</w:t>
       </w:r>
     </w:p>
     <w:p>
-      <w:pPr>
-        <w:rPr>
-          <w:lang w:val="fr-FR"/>
-        </w:rPr>
-      </w:pPr>
-      <w:r>
-        <w:rPr>
-          <w:lang w:val="fr-FR"/>
-        </w:rPr>
-        <w:t xml:space="preserve">Para </w:t>
-      </w:r>
-      <w:proofErr w:type="spellStart"/>
-      <w:r>
-        <w:rPr>
-          <w:lang w:val="fr-FR"/>
-        </w:rPr>
-        <w:t>envelopar</w:t>
-      </w:r>
-      <w:proofErr w:type="spellEnd"/>
-      <w:r>
-        <w:rPr>
-          <w:lang w:val="fr-FR"/>
-        </w:rPr>
-        <w:t>:</w:t>
-      </w:r>
-    </w:p>
-    <w:p>
-      <w:pPr>
-        <w:rPr>
-          <w:lang w:val="fr-FR"/>
-        </w:rPr>
-      </w:pPr>
-      <w:r>
-        <w:rPr>
-          <w:lang w:val="fr-FR"/>
-        </w:rPr>
+      <w:r>
+        <w:t>Para envelopar:</w:t>
+      </w:r>
+    </w:p>
+    <w:p>
+      <w:r>
         <w:t xml:space="preserve">Ctrl + shift + p </w:t>
       </w:r>
       <w:r>
         <w:sym w:font="Wingdings" w:char="F0E0"/>
       </w:r>
       <w:r>
-        <w:rPr>
-          <w:lang w:val="fr-FR"/>
-        </w:rPr>
-        <w:t xml:space="preserve"> </w:t>
-      </w:r>
-      <w:proofErr w:type="spellStart"/>
-      <w:r>
-        <w:rPr>
-          <w:lang w:val="fr-FR"/>
-        </w:rPr>
-        <w:t>Envelopar</w:t>
-      </w:r>
-      <w:proofErr w:type="spellEnd"/>
-    </w:p>
-    <w:p>
-      <w:pPr>
-        <w:contextualSpacing/>
-        <w:rPr>
-          <w:lang w:val="fr-FR"/>
-        </w:rPr>
-      </w:pPr>
-    </w:p>
-    <w:p>
-      <w:pPr>
-        <w:contextualSpacing/>
-        <w:rPr>
-          <w:lang w:val="fr-FR"/>
-        </w:rPr>
-      </w:pPr>
-    </w:p>
-    <w:p>
-      <w:pPr>
-        <w:contextualSpacing/>
-        <w:rPr>
-          <w:lang w:val="fr-FR"/>
-        </w:rPr>
-      </w:pPr>
-    </w:p>
-    <w:p>
-      <w:pPr>
-        <w:contextualSpacing/>
-        <w:rPr>
-          <w:lang w:val="fr-FR"/>
-        </w:rPr>
-      </w:pPr>
-    </w:p>
-    <w:p>
-      <w:pPr>
-        <w:contextualSpacing/>
-        <w:rPr>
-          <w:lang w:val="fr-FR"/>
-        </w:rPr>
-      </w:pPr>
-    </w:p>
-    <w:p>
-      <w:pPr>
-        <w:contextualSpacing/>
-        <w:rPr>
-          <w:lang w:val="fr-FR"/>
-        </w:rPr>
-      </w:pPr>
-    </w:p>
-    <w:p>
-      <w:pPr>
-        <w:contextualSpacing/>
-        <w:rPr>
-          <w:lang w:val="fr-FR"/>
-        </w:rPr>
-      </w:pPr>
-    </w:p>
-    <w:p>
-      <w:pPr>
-        <w:contextualSpacing/>
-        <w:rPr>
-          <w:lang w:val="fr-FR"/>
-        </w:rPr>
-      </w:pPr>
-    </w:p>
-    <w:p>
-      <w:pPr>
-        <w:contextualSpacing/>
-        <w:rPr>
-          <w:lang w:val="fr-FR"/>
-        </w:rPr>
+        <w:t xml:space="preserve"> Envelopar</w:t>
+      </w:r>
+    </w:p>
+    <w:p>
+      <w:pPr>
+        <w:contextualSpacing/>
+      </w:pPr>
+    </w:p>
+    <w:p>
+      <w:pPr>
+        <w:contextualSpacing/>
+      </w:pPr>
+    </w:p>
+    <w:p>
+      <w:pPr>
+        <w:contextualSpacing/>
+      </w:pPr>
+    </w:p>
+    <w:p>
+      <w:pPr>
+        <w:contextualSpacing/>
+      </w:pPr>
+    </w:p>
+    <w:p>
+      <w:pPr>
+        <w:contextualSpacing/>
+      </w:pPr>
+    </w:p>
+    <w:p>
+      <w:pPr>
+        <w:contextualSpacing/>
+      </w:pPr>
+    </w:p>
+    <w:p>
+      <w:pPr>
+        <w:contextualSpacing/>
+      </w:pPr>
+    </w:p>
+    <w:p>
+      <w:pPr>
+        <w:contextualSpacing/>
+      </w:pPr>
+    </w:p>
+    <w:p>
+      <w:pPr>
+        <w:contextualSpacing/>
       </w:pPr>
       <w:r>
         <w:rPr>
@@ -396,39 +319,29 @@
     <w:p>
       <w:pPr>
         <w:contextualSpacing/>
-        <w:rPr>
-          <w:lang w:val="fr-FR"/>
-        </w:rPr>
-      </w:pPr>
-    </w:p>
-    <w:p>
-      <w:pPr>
-        <w:contextualSpacing/>
-        <w:rPr>
-          <w:lang w:val="fr-FR"/>
-        </w:rPr>
-      </w:pPr>
-    </w:p>
-    <w:p>
-      <w:pPr>
-        <w:contextualSpacing/>
-        <w:rPr>
-          <w:lang w:val="en-US"/>
-        </w:rPr>
-      </w:pPr>
-      <w:r>
-        <w:rPr>
-          <w:lang w:val="en-US"/>
-        </w:rPr>
-        <w:t>nav &gt; a:hover {</w:t>
-      </w:r>
-    </w:p>
-    <w:p>
-      <w:pPr>
-        <w:contextualSpacing/>
-        <w:rPr>
-          <w:lang w:val="en-US"/>
-        </w:rPr>
+      </w:pPr>
+    </w:p>
+    <w:p>
+      <w:pPr>
+        <w:contextualSpacing/>
+      </w:pPr>
+    </w:p>
+    <w:p>
+      <w:pPr>
+        <w:contextualSpacing/>
+      </w:pPr>
+      <w:proofErr w:type="spellStart"/>
+      <w:r>
+        <w:t>nav</w:t>
+      </w:r>
+      <w:proofErr w:type="spellEnd"/>
+      <w:r>
+        <w:t xml:space="preserve"> &gt; a:hover {</w:t>
+      </w:r>
+    </w:p>
+    <w:p>
+      <w:pPr>
+        <w:contextualSpacing/>
       </w:pPr>
       <w:r>
         <w:rPr>
@@ -477,10 +390,23 @@
         </mc:AlternateContent>
       </w:r>
       <w:r>
-        <w:rPr>
-          <w:lang w:val="en-US"/>
-        </w:rPr>
-        <w:t>            text-decoration: underline;</w:t>
+        <w:t xml:space="preserve">            </w:t>
+      </w:r>
+      <w:proofErr w:type="spellStart"/>
+      <w:r>
+        <w:t>text-decoration</w:t>
+      </w:r>
+      <w:proofErr w:type="spellEnd"/>
+      <w:r>
+        <w:t xml:space="preserve">: </w:t>
+      </w:r>
+      <w:proofErr w:type="spellStart"/>
+      <w:r>
+        <w:t>underline</w:t>
+      </w:r>
+      <w:proofErr w:type="spellEnd"/>
+      <w:r>
+        <w:t>;</w:t>
       </w:r>
     </w:p>
     <w:p>
@@ -1007,6 +933,9 @@
         <w:contextualSpacing/>
       </w:pPr>
       <w:r>
+        <w:rPr>
+          <w:noProof/>
+        </w:rPr>
         <w:drawing>
           <wp:inline distT="0" distB="0" distL="0" distR="0" wp14:anchorId="2F778318" wp14:editId="2E26CA51">
             <wp:extent cx="6645910" cy="3826510"/>
@@ -1309,10 +1238,43 @@
     <w:p/>
     <w:p>
       <w:r>
+        <w:lastRenderedPageBreak/>
+        <w:t> </w:t>
+      </w:r>
+      <w:proofErr w:type="spellStart"/>
+      <w:r>
+        <w:t>height</w:t>
+      </w:r>
+      <w:proofErr w:type="spellEnd"/>
+      <w:r>
+        <w:t xml:space="preserve">: </w:t>
+      </w:r>
+      <w:r>
+        <w:rPr>
+          <w:highlight w:val="yellow"/>
+        </w:rPr>
+        <w:t>98vh;</w:t>
+      </w:r>
+      <w:r>
+        <w:t xml:space="preserve"> -- VH é para</w:t>
+      </w:r>
+      <w:r>
+        <w:t xml:space="preserve"> </w:t>
+      </w:r>
+      <w:proofErr w:type="spellStart"/>
+      <w:r>
+        <w:t>devinir</w:t>
+      </w:r>
+      <w:proofErr w:type="spellEnd"/>
+      <w:r>
+        <w:t xml:space="preserve"> o centro da página. O tamanho da página</w:t>
+      </w:r>
+    </w:p>
+    <w:p>
+      <w:r>
         <w:rPr>
           <w:noProof/>
         </w:rPr>
-        <w:lastRenderedPageBreak/>
         <mc:AlternateContent>
           <mc:Choice Requires="wpi">
             <w:drawing>

--- a/Aulas.docx
+++ b/Aulas.docx
@@ -330,13 +330,8 @@
       <w:pPr>
         <w:contextualSpacing/>
       </w:pPr>
-      <w:proofErr w:type="spellStart"/>
-      <w:r>
-        <w:t>nav</w:t>
-      </w:r>
-      <w:proofErr w:type="spellEnd"/>
-      <w:r>
-        <w:t xml:space="preserve"> &gt; a:hover {</w:t>
+      <w:r>
+        <w:t>nav &gt; a:hover {</w:t>
       </w:r>
     </w:p>
     <w:p>
@@ -390,23 +385,7 @@
         </mc:AlternateContent>
       </w:r>
       <w:r>
-        <w:t xml:space="preserve">            </w:t>
-      </w:r>
-      <w:proofErr w:type="spellStart"/>
-      <w:r>
-        <w:t>text-decoration</w:t>
-      </w:r>
-      <w:proofErr w:type="spellEnd"/>
-      <w:r>
-        <w:t xml:space="preserve">: </w:t>
-      </w:r>
-      <w:proofErr w:type="spellStart"/>
-      <w:r>
-        <w:t>underline</w:t>
-      </w:r>
-      <w:proofErr w:type="spellEnd"/>
-      <w:r>
-        <w:t>;</w:t>
+        <w:t>            text-decoration: underline;</w:t>
       </w:r>
     </w:p>
     <w:p>
@@ -613,31 +592,7 @@
         <w:contextualSpacing/>
       </w:pPr>
       <w:r>
-        <w:t> box-</w:t>
-      </w:r>
-      <w:proofErr w:type="spellStart"/>
-      <w:r>
-        <w:t>shadow</w:t>
-      </w:r>
-      <w:proofErr w:type="spellEnd"/>
-      <w:r>
-        <w:t xml:space="preserve">: 3px </w:t>
-      </w:r>
-      <w:proofErr w:type="spellStart"/>
-      <w:r>
-        <w:t>3px</w:t>
-      </w:r>
-      <w:proofErr w:type="spellEnd"/>
-      <w:r>
-        <w:t xml:space="preserve"> 1px </w:t>
-      </w:r>
-      <w:proofErr w:type="spellStart"/>
-      <w:r>
-        <w:t>rgba</w:t>
-      </w:r>
-      <w:proofErr w:type="spellEnd"/>
-      <w:r>
-        <w:t xml:space="preserve"> – Comando para colocar s</w:t>
+        <w:t> box-shadow: 3px 3px 1px rgba – Comando para colocar s</w:t>
       </w:r>
       <w:r>
         <w:t>ombra</w:t>
@@ -668,7 +623,6 @@
           <w:color w:val="EE0000"/>
         </w:rPr>
       </w:pPr>
-      <w:proofErr w:type="spellStart"/>
       <w:r>
         <w:rPr>
           <w:color w:val="EE0000"/>
@@ -676,7 +630,6 @@
         </w:rPr>
         <w:t>border-radius</w:t>
       </w:r>
-      <w:proofErr w:type="spellEnd"/>
       <w:r>
         <w:rPr>
           <w:color w:val="EE0000"/>
@@ -785,21 +738,7 @@
         <w:rPr>
           <w:color w:val="4C94D8" w:themeColor="text2" w:themeTint="80"/>
         </w:rPr>
-        <w:t xml:space="preserve">Dentro do </w:t>
-      </w:r>
-      <w:proofErr w:type="spellStart"/>
-      <w:r>
-        <w:rPr>
-          <w:color w:val="4C94D8" w:themeColor="text2" w:themeTint="80"/>
-        </w:rPr>
-        <w:t>commando</w:t>
-      </w:r>
-      <w:proofErr w:type="spellEnd"/>
-      <w:r>
-        <w:rPr>
-          <w:color w:val="4C94D8" w:themeColor="text2" w:themeTint="80"/>
-        </w:rPr>
-        <w:t xml:space="preserve"> abaixo podemos criar “variáveis”</w:t>
+        <w:t>Dentro do commando abaixo podemos criar “variáveis”</w:t>
       </w:r>
     </w:p>
     <w:p>
@@ -886,44 +825,24 @@
       <w:r>
         <w:t>Utilizar a extensão “</w:t>
       </w:r>
-      <w:proofErr w:type="spellStart"/>
-      <w:r>
-        <w:fldChar w:fldCharType="begin"/>
-      </w:r>
-      <w:r>
-        <w:instrText>HYPERLINK "https://www.google.com/search?sca_esv=ccb8066356fd07b7&amp;sxsrf=AE3TifMb97FpAn_nI7Th3NiV0asmEyRFag:1750806661109&amp;q=window+resizer&amp;spell=1&amp;sa=X&amp;ved=2ahUKEwiMjOyIl4uOAxWEGLkGHUeDL8cQkeECKAB6BAgNEAE"</w:instrText>
-      </w:r>
-      <w:r>
-        <w:fldChar w:fldCharType="separate"/>
-      </w:r>
-      <w:r>
-        <w:rPr>
-          <w:rStyle w:val="Hyperlink"/>
-        </w:rPr>
-        <w:t>window</w:t>
-      </w:r>
-      <w:proofErr w:type="spellEnd"/>
-      <w:r>
-        <w:rPr>
-          <w:rStyle w:val="Hyperlink"/>
-        </w:rPr>
-        <w:t> </w:t>
-      </w:r>
-      <w:proofErr w:type="spellStart"/>
-      <w:r>
-        <w:rPr>
-          <w:rStyle w:val="Hyperlink"/>
-          <w:b/>
-          <w:bCs/>
-          <w:i/>
-          <w:iCs/>
-        </w:rPr>
-        <w:t>resizer</w:t>
-      </w:r>
-      <w:proofErr w:type="spellEnd"/>
-      <w:r>
-        <w:fldChar w:fldCharType="end"/>
-      </w:r>
+      <w:hyperlink r:id="rId12" w:history="1">
+        <w:r>
+          <w:rPr>
+            <w:rStyle w:val="Hyperlink"/>
+          </w:rPr>
+          <w:t>window </w:t>
+        </w:r>
+        <w:r>
+          <w:rPr>
+            <w:rStyle w:val="Hyperlink"/>
+            <w:b/>
+            <w:bCs/>
+            <w:i/>
+            <w:iCs/>
+          </w:rPr>
+          <w:t>resizer</w:t>
+        </w:r>
+      </w:hyperlink>
       <w:r>
         <w:t>”</w:t>
       </w:r>
@@ -952,7 +871,7 @@
                     <pic:cNvPicPr/>
                   </pic:nvPicPr>
                   <pic:blipFill>
-                    <a:blip r:embed="rId12"/>
+                    <a:blip r:embed="rId13"/>
                     <a:stretch>
                       <a:fillRect/>
                     </a:stretch>
@@ -1009,7 +928,7 @@
       <w:pPr>
         <w:contextualSpacing/>
       </w:pPr>
-      <w:hyperlink r:id="rId13" w:history="1">
+      <w:hyperlink r:id="rId14" w:history="1">
         <w:r>
           <w:rPr>
             <w:rStyle w:val="Hyperlink"/>
@@ -1033,7 +952,7 @@
       <w:pPr>
         <w:contextualSpacing/>
       </w:pPr>
-      <w:hyperlink r:id="rId14" w:history="1">
+      <w:hyperlink r:id="rId15" w:history="1">
         <w:r>
           <w:rPr>
             <w:rStyle w:val="Hyperlink"/>
@@ -1153,39 +1072,7 @@
         <w:t>Para criar a pasta de estilo, deve acrescentar a linha de código “</w:t>
       </w:r>
       <w:r>
-        <w:t xml:space="preserve">&lt;link </w:t>
-      </w:r>
-      <w:proofErr w:type="spellStart"/>
-      <w:r>
-        <w:t>rel</w:t>
-      </w:r>
-      <w:proofErr w:type="spellEnd"/>
-      <w:r>
-        <w:t>="</w:t>
-      </w:r>
-      <w:proofErr w:type="spellStart"/>
-      <w:r>
-        <w:t>stylesheet</w:t>
-      </w:r>
-      <w:proofErr w:type="spellEnd"/>
-      <w:r>
-        <w:t xml:space="preserve">" </w:t>
-      </w:r>
-      <w:proofErr w:type="spellStart"/>
-      <w:r>
-        <w:t>href</w:t>
-      </w:r>
-      <w:proofErr w:type="spellEnd"/>
-      <w:r>
-        <w:t>="</w:t>
-      </w:r>
-      <w:proofErr w:type="spellStart"/>
-      <w:r>
-        <w:t>style</w:t>
-      </w:r>
-      <w:proofErr w:type="spellEnd"/>
-      <w:r>
-        <w:t>/style.css"&gt;</w:t>
+        <w:t>&lt;link rel="stylesheet" href="style/style.css"&gt;</w:t>
       </w:r>
       <w:r>
         <w:t>” , segura o Ctrl e clicar no nome para criar o pasta.</w:t>
@@ -1212,7 +1099,7 @@
                     <pic:cNvPicPr/>
                   </pic:nvPicPr>
                   <pic:blipFill>
-                    <a:blip r:embed="rId15"/>
+                    <a:blip r:embed="rId16"/>
                     <a:stretch>
                       <a:fillRect/>
                     </a:stretch>
@@ -1239,35 +1126,98 @@
     <w:p>
       <w:r>
         <w:lastRenderedPageBreak/>
+        <w:t xml:space="preserve"> height: </w:t>
+      </w:r>
+      <w:r>
+        <w:rPr>
+          <w:highlight w:val="yellow"/>
+        </w:rPr>
+        <w:t>98vh;</w:t>
+      </w:r>
+      <w:r>
+        <w:t xml:space="preserve"> -- VH é para</w:t>
+      </w:r>
+      <w:r>
+        <w:t xml:space="preserve"> devinir o centro da página. O tamanho da página</w:t>
+      </w:r>
+    </w:p>
+    <w:p/>
+    <w:p>
+      <w:r>
+        <w:rPr>
+          <w:highlight w:val="yellow"/>
+        </w:rPr>
+        <w:t>background-size: cover;</w:t>
+      </w:r>
+      <w:r>
+        <w:t xml:space="preserve">  adapta a imagem para o dimensionamento da tela.</w:t>
+      </w:r>
+    </w:p>
+    <w:p>
+      <w:r>
         <w:t> </w:t>
       </w:r>
-      <w:proofErr w:type="spellStart"/>
-      <w:r>
-        <w:t>height</w:t>
-      </w:r>
-      <w:proofErr w:type="spellEnd"/>
-      <w:r>
-        <w:t xml:space="preserve">: </w:t>
-      </w:r>
       <w:r>
         <w:rPr>
           <w:highlight w:val="yellow"/>
         </w:rPr>
-        <w:t>98vh;</w:t>
-      </w:r>
-      <w:r>
-        <w:t xml:space="preserve"> -- VH é para</w:t>
-      </w:r>
-      <w:r>
-        <w:t xml:space="preserve"> </w:t>
-      </w:r>
-      <w:proofErr w:type="spellStart"/>
-      <w:r>
-        <w:t>devinir</w:t>
-      </w:r>
-      <w:proofErr w:type="spellEnd"/>
-      <w:r>
-        <w:t xml:space="preserve"> o centro da página. O tamanho da página</w:t>
+        <w:t>max-width: 600px;</w:t>
+      </w:r>
+      <w:r>
+        <w:t xml:space="preserve"> - diminuir tamanho junto com a tela, quando abrir em celular ou monitor</w:t>
+      </w:r>
+    </w:p>
+    <w:p>
+      <w:r>
+        <w:t> </w:t>
+      </w:r>
+      <w:r>
+        <w:rPr>
+          <w:highlight w:val="yellow"/>
+        </w:rPr>
+        <w:t>background-attachment: fixed;</w:t>
+      </w:r>
+      <w:r>
+        <w:t xml:space="preserve"> -- mater a imagem na tela inteira mesmo se tiver rolagem</w:t>
+      </w:r>
+    </w:p>
+    <w:p>
+      <w:r>
+        <w:drawing>
+          <wp:inline distT="0" distB="0" distL="0" distR="0" wp14:anchorId="52FEE53A" wp14:editId="5A80767E">
+            <wp:extent cx="4397121" cy="1638442"/>
+            <wp:effectExtent l="0" t="0" r="3810" b="0"/>
+            <wp:docPr id="1449017745" name="Imagem 1" descr="Texto&#10;&#10;O conteúdo gerado por IA pode estar incorreto."/>
+            <wp:cNvGraphicFramePr>
+              <a:graphicFrameLocks xmlns:a="http://schemas.openxmlformats.org/drawingml/2006/main" noChangeAspect="1"/>
+            </wp:cNvGraphicFramePr>
+            <a:graphic xmlns:a="http://schemas.openxmlformats.org/drawingml/2006/main">
+              <a:graphicData uri="http://schemas.openxmlformats.org/drawingml/2006/picture">
+                <pic:pic xmlns:pic="http://schemas.openxmlformats.org/drawingml/2006/picture">
+                  <pic:nvPicPr>
+                    <pic:cNvPr id="1449017745" name="Imagem 1" descr="Texto&#10;&#10;O conteúdo gerado por IA pode estar incorreto."/>
+                    <pic:cNvPicPr/>
+                  </pic:nvPicPr>
+                  <pic:blipFill>
+                    <a:blip r:embed="rId17"/>
+                    <a:stretch>
+                      <a:fillRect/>
+                    </a:stretch>
+                  </pic:blipFill>
+                  <pic:spPr>
+                    <a:xfrm>
+                      <a:off x="0" y="0"/>
+                      <a:ext cx="4397121" cy="1638442"/>
+                    </a:xfrm>
+                    <a:prstGeom prst="rect">
+                      <a:avLst/>
+                    </a:prstGeom>
+                  </pic:spPr>
+                </pic:pic>
+              </a:graphicData>
+            </a:graphic>
+          </wp:inline>
+        </w:drawing>
       </w:r>
     </w:p>
     <w:p>
@@ -1293,7 +1243,7 @@
                 <wp:cNvGraphicFramePr/>
                 <a:graphic xmlns:a="http://schemas.openxmlformats.org/drawingml/2006/main">
                   <a:graphicData uri="http://schemas.microsoft.com/office/word/2010/wordprocessingInk">
-                    <w14:contentPart bwMode="auto" r:id="rId16">
+                    <w14:contentPart bwMode="auto" r:id="rId18">
                       <w14:nvContentPartPr>
                         <w14:cNvContentPartPr/>
                       </w14:nvContentPartPr>
@@ -1310,7 +1260,7 @@
           <mc:Fallback>
             <w:pict>
               <v:shape w14:anchorId="5AA94CD0" id="Tinta 21" o:spid="_x0000_s1026" type="#_x0000_t75" style="position:absolute;margin-left:-120.75pt;margin-top:93.05pt;width:7.1pt;height:8.3pt;z-index:251658240;visibility:visible;mso-wrap-style:square;mso-wrap-distance-left:9pt;mso-wrap-distance-top:0;mso-wrap-distance-right:9pt;mso-wrap-distance-bottom:0;mso-position-horizontal:absolute;mso-position-horizontal-relative:text;mso-position-vertical:absolute;mso-position-vertical-relative:text" o:gfxdata="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">
-                <v:imagedata r:id="rId17" o:title=""/>
+                <v:imagedata r:id="rId19" o:title=""/>
               </v:shape>
             </w:pict>
           </mc:Fallback>
@@ -1318,7 +1268,7 @@
       </w:r>
     </w:p>
     <w:sectPr>
-      <w:headerReference w:type="default" r:id="rId18"/>
+      <w:headerReference w:type="default" r:id="rId20"/>
       <w:pgSz w:w="11906" w:h="16838"/>
       <w:pgMar w:top="720" w:right="720" w:bottom="720" w:left="720" w:header="708" w:footer="708" w:gutter="0"/>
       <w:cols w:space="708"/>

--- a/Aulas.docx
+++ b/Aulas.docx
@@ -330,8 +330,13 @@
       <w:pPr>
         <w:contextualSpacing/>
       </w:pPr>
-      <w:r>
-        <w:t>nav &gt; a:hover {</w:t>
+      <w:proofErr w:type="spellStart"/>
+      <w:r>
+        <w:t>nav</w:t>
+      </w:r>
+      <w:proofErr w:type="spellEnd"/>
+      <w:r>
+        <w:t xml:space="preserve"> &gt; a:hover {</w:t>
       </w:r>
     </w:p>
     <w:p>
@@ -385,7 +390,23 @@
         </mc:AlternateContent>
       </w:r>
       <w:r>
-        <w:t>            text-decoration: underline;</w:t>
+        <w:t xml:space="preserve">            </w:t>
+      </w:r>
+      <w:proofErr w:type="spellStart"/>
+      <w:r>
+        <w:t>text-decoration</w:t>
+      </w:r>
+      <w:proofErr w:type="spellEnd"/>
+      <w:r>
+        <w:t xml:space="preserve">: </w:t>
+      </w:r>
+      <w:proofErr w:type="spellStart"/>
+      <w:r>
+        <w:t>underline</w:t>
+      </w:r>
+      <w:proofErr w:type="spellEnd"/>
+      <w:r>
+        <w:t>;</w:t>
       </w:r>
     </w:p>
     <w:p>
@@ -592,7 +613,31 @@
         <w:contextualSpacing/>
       </w:pPr>
       <w:r>
-        <w:t> box-shadow: 3px 3px 1px rgba – Comando para colocar s</w:t>
+        <w:t> box-</w:t>
+      </w:r>
+      <w:proofErr w:type="spellStart"/>
+      <w:r>
+        <w:t>shadow</w:t>
+      </w:r>
+      <w:proofErr w:type="spellEnd"/>
+      <w:r>
+        <w:t xml:space="preserve">: 3px </w:t>
+      </w:r>
+      <w:proofErr w:type="spellStart"/>
+      <w:r>
+        <w:t>3px</w:t>
+      </w:r>
+      <w:proofErr w:type="spellEnd"/>
+      <w:r>
+        <w:t xml:space="preserve"> 1px </w:t>
+      </w:r>
+      <w:proofErr w:type="spellStart"/>
+      <w:r>
+        <w:t>rgba</w:t>
+      </w:r>
+      <w:proofErr w:type="spellEnd"/>
+      <w:r>
+        <w:t xml:space="preserve"> – Comando para colocar s</w:t>
       </w:r>
       <w:r>
         <w:t>ombra</w:t>
@@ -623,6 +668,7 @@
           <w:color w:val="EE0000"/>
         </w:rPr>
       </w:pPr>
+      <w:proofErr w:type="spellStart"/>
       <w:r>
         <w:rPr>
           <w:color w:val="EE0000"/>
@@ -630,6 +676,7 @@
         </w:rPr>
         <w:t>border-radius</w:t>
       </w:r>
+      <w:proofErr w:type="spellEnd"/>
       <w:r>
         <w:rPr>
           <w:color w:val="EE0000"/>
@@ -654,8 +701,17 @@
           <w:color w:val="EE0000"/>
           <w:lang w:val="en-US"/>
         </w:rPr>
-        <w:t xml:space="preserve">    border-top-left-radius: 20px;</w:t>
-      </w:r>
+        <w:t xml:space="preserve">    border-top-left-radius: </w:t>
+      </w:r>
+      <w:proofErr w:type="gramStart"/>
+      <w:r>
+        <w:rPr>
+          <w:color w:val="EE0000"/>
+          <w:lang w:val="en-US"/>
+        </w:rPr>
+        <w:t>20px;</w:t>
+      </w:r>
+      <w:proofErr w:type="gramEnd"/>
     </w:p>
     <w:p>
       <w:pPr>
@@ -674,8 +730,17 @@
           <w:color w:val="EE0000"/>
           <w:lang w:val="en-US"/>
         </w:rPr>
-        <w:t xml:space="preserve">    border-top-right-radius: 20px;</w:t>
-      </w:r>
+        <w:t xml:space="preserve">    border-top-right-radius: </w:t>
+      </w:r>
+      <w:proofErr w:type="gramStart"/>
+      <w:r>
+        <w:rPr>
+          <w:color w:val="EE0000"/>
+          <w:lang w:val="en-US"/>
+        </w:rPr>
+        <w:t>20px;</w:t>
+      </w:r>
+      <w:proofErr w:type="gramEnd"/>
     </w:p>
     <w:p>
       <w:pPr>
@@ -694,8 +759,17 @@
           <w:color w:val="EE0000"/>
           <w:lang w:val="en-US"/>
         </w:rPr>
-        <w:t xml:space="preserve">    border-bottom-right-radius: 20px;</w:t>
-      </w:r>
+        <w:t xml:space="preserve">    border-bottom-right-radius: </w:t>
+      </w:r>
+      <w:proofErr w:type="gramStart"/>
+      <w:r>
+        <w:rPr>
+          <w:color w:val="EE0000"/>
+          <w:lang w:val="en-US"/>
+        </w:rPr>
+        <w:t>20px;</w:t>
+      </w:r>
+      <w:proofErr w:type="gramEnd"/>
     </w:p>
     <w:p>
       <w:pPr>
@@ -714,8 +788,17 @@
           <w:color w:val="EE0000"/>
           <w:lang w:val="en-US"/>
         </w:rPr>
-        <w:t xml:space="preserve">    border-bottom-left-radius: 20px;</w:t>
-      </w:r>
+        <w:t xml:space="preserve">    border-bottom-left-radius: </w:t>
+      </w:r>
+      <w:proofErr w:type="gramStart"/>
+      <w:r>
+        <w:rPr>
+          <w:color w:val="EE0000"/>
+          <w:lang w:val="en-US"/>
+        </w:rPr>
+        <w:t>20px;</w:t>
+      </w:r>
+      <w:proofErr w:type="gramEnd"/>
     </w:p>
     <w:p>
       <w:pPr>
@@ -738,15 +821,37 @@
         <w:rPr>
           <w:color w:val="4C94D8" w:themeColor="text2" w:themeTint="80"/>
         </w:rPr>
-        <w:t>Dentro do commando abaixo podemos criar “variáveis”</w:t>
-      </w:r>
-    </w:p>
-    <w:p>
-      <w:pPr>
-        <w:contextualSpacing/>
-      </w:pPr>
-      <w:r>
-        <w:t xml:space="preserve">:root{ </w:t>
+        <w:t xml:space="preserve">Dentro do </w:t>
+      </w:r>
+      <w:proofErr w:type="spellStart"/>
+      <w:r>
+        <w:rPr>
+          <w:color w:val="4C94D8" w:themeColor="text2" w:themeTint="80"/>
+        </w:rPr>
+        <w:t>commando</w:t>
+      </w:r>
+      <w:proofErr w:type="spellEnd"/>
+      <w:r>
+        <w:rPr>
+          <w:color w:val="4C94D8" w:themeColor="text2" w:themeTint="80"/>
+        </w:rPr>
+        <w:t xml:space="preserve"> abaixo podemos criar “variáveis”</w:t>
+      </w:r>
+    </w:p>
+    <w:p>
+      <w:pPr>
+        <w:contextualSpacing/>
+      </w:pPr>
+      <w:r>
+        <w:t>:</w:t>
+      </w:r>
+      <w:proofErr w:type="gramStart"/>
+      <w:r>
+        <w:t>root{</w:t>
+      </w:r>
+      <w:proofErr w:type="gramEnd"/>
+      <w:r>
+        <w:t xml:space="preserve"> </w:t>
       </w:r>
     </w:p>
     <w:p>
@@ -772,7 +877,15 @@
         <w:contextualSpacing/>
       </w:pPr>
       <w:r>
-        <w:t>Seletor global, todas as CS obedecem essa configuração</w:t>
+        <w:t xml:space="preserve">Seletor global, todas as CS </w:t>
+      </w:r>
+      <w:proofErr w:type="gramStart"/>
+      <w:r>
+        <w:t>obedecem essa</w:t>
+      </w:r>
+      <w:proofErr w:type="gramEnd"/>
+      <w:r>
+        <w:t xml:space="preserve"> configuração</w:t>
       </w:r>
     </w:p>
     <w:p>
@@ -815,7 +928,15 @@
       </w:pPr>
       <w:r>
         <w:lastRenderedPageBreak/>
-        <w:t>Ferramenta de extensão no google para visualizar como a tela ira ficar em diferentes tamanhos.</w:t>
+        <w:t xml:space="preserve">Ferramenta de extensão no google para visualizar como a tela </w:t>
+      </w:r>
+      <w:proofErr w:type="gramStart"/>
+      <w:r>
+        <w:t>ira</w:t>
+      </w:r>
+      <w:proofErr w:type="gramEnd"/>
+      <w:r>
+        <w:t xml:space="preserve"> ficar em diferentes tamanhos.</w:t>
       </w:r>
     </w:p>
     <w:p>
@@ -825,24 +946,44 @@
       <w:r>
         <w:t>Utilizar a extensão “</w:t>
       </w:r>
-      <w:hyperlink r:id="rId12" w:history="1">
-        <w:r>
-          <w:rPr>
-            <w:rStyle w:val="Hyperlink"/>
-          </w:rPr>
-          <w:t>window </w:t>
-        </w:r>
-        <w:r>
-          <w:rPr>
-            <w:rStyle w:val="Hyperlink"/>
-            <w:b/>
-            <w:bCs/>
-            <w:i/>
-            <w:iCs/>
-          </w:rPr>
-          <w:t>resizer</w:t>
-        </w:r>
-      </w:hyperlink>
+      <w:proofErr w:type="spellStart"/>
+      <w:r>
+        <w:fldChar w:fldCharType="begin"/>
+      </w:r>
+      <w:r>
+        <w:instrText>HYPERLINK "https://www.google.com/search?sca_esv=ccb8066356fd07b7&amp;sxsrf=AE3TifMb97FpAn_nI7Th3NiV0asmEyRFag:1750806661109&amp;q=window+resizer&amp;spell=1&amp;sa=X&amp;ved=2ahUKEwiMjOyIl4uOAxWEGLkGHUeDL8cQkeECKAB6BAgNEAE"</w:instrText>
+      </w:r>
+      <w:r>
+        <w:fldChar w:fldCharType="separate"/>
+      </w:r>
+      <w:r>
+        <w:rPr>
+          <w:rStyle w:val="Hyperlink"/>
+        </w:rPr>
+        <w:t>window</w:t>
+      </w:r>
+      <w:proofErr w:type="spellEnd"/>
+      <w:r>
+        <w:rPr>
+          <w:rStyle w:val="Hyperlink"/>
+        </w:rPr>
+        <w:t> </w:t>
+      </w:r>
+      <w:proofErr w:type="spellStart"/>
+      <w:r>
+        <w:rPr>
+          <w:rStyle w:val="Hyperlink"/>
+          <w:b/>
+          <w:bCs/>
+          <w:i/>
+          <w:iCs/>
+        </w:rPr>
+        <w:t>resizer</w:t>
+      </w:r>
+      <w:proofErr w:type="spellEnd"/>
+      <w:r>
+        <w:fldChar w:fldCharType="end"/>
+      </w:r>
       <w:r>
         <w:t>”</w:t>
       </w:r>
@@ -871,7 +1012,7 @@
                     <pic:cNvPicPr/>
                   </pic:nvPicPr>
                   <pic:blipFill>
-                    <a:blip r:embed="rId13"/>
+                    <a:blip r:embed="rId12"/>
                     <a:stretch>
                       <a:fillRect/>
                     </a:stretch>
@@ -928,7 +1069,7 @@
       <w:pPr>
         <w:contextualSpacing/>
       </w:pPr>
-      <w:hyperlink r:id="rId14" w:history="1">
+      <w:hyperlink r:id="rId13" w:history="1">
         <w:r>
           <w:rPr>
             <w:rStyle w:val="Hyperlink"/>
@@ -952,7 +1093,7 @@
       <w:pPr>
         <w:contextualSpacing/>
       </w:pPr>
-      <w:hyperlink r:id="rId15" w:history="1">
+      <w:hyperlink r:id="rId14" w:history="1">
         <w:r>
           <w:rPr>
             <w:rStyle w:val="Hyperlink"/>
@@ -971,12 +1112,14 @@
       <w:pPr>
         <w:contextualSpacing/>
       </w:pPr>
+      <w:proofErr w:type="gramStart"/>
       <w:r>
         <w:t>https://www.dafont.com/pt/</w:t>
       </w:r>
       <w:r>
         <w:t xml:space="preserve">  -</w:t>
       </w:r>
+      <w:proofErr w:type="gramEnd"/>
       <w:r>
         <w:t xml:space="preserve"> Fontes para</w:t>
       </w:r>
@@ -1072,10 +1215,55 @@
         <w:t>Para criar a pasta de estilo, deve acrescentar a linha de código “</w:t>
       </w:r>
       <w:r>
-        <w:t>&lt;link rel="stylesheet" href="style/style.css"&gt;</w:t>
-      </w:r>
-      <w:r>
-        <w:t>” , segura o Ctrl e clicar no nome para criar o pasta.</w:t>
+        <w:t xml:space="preserve">&lt;link </w:t>
+      </w:r>
+      <w:proofErr w:type="spellStart"/>
+      <w:r>
+        <w:t>rel</w:t>
+      </w:r>
+      <w:proofErr w:type="spellEnd"/>
+      <w:r>
+        <w:t>="</w:t>
+      </w:r>
+      <w:proofErr w:type="spellStart"/>
+      <w:r>
+        <w:t>stylesheet</w:t>
+      </w:r>
+      <w:proofErr w:type="spellEnd"/>
+      <w:r>
+        <w:t xml:space="preserve">" </w:t>
+      </w:r>
+      <w:proofErr w:type="spellStart"/>
+      <w:r>
+        <w:t>href</w:t>
+      </w:r>
+      <w:proofErr w:type="spellEnd"/>
+      <w:r>
+        <w:t>="</w:t>
+      </w:r>
+      <w:proofErr w:type="spellStart"/>
+      <w:r>
+        <w:t>style</w:t>
+      </w:r>
+      <w:proofErr w:type="spellEnd"/>
+      <w:r>
+        <w:t>/style.css"&gt;</w:t>
+      </w:r>
+      <w:proofErr w:type="gramStart"/>
+      <w:r>
+        <w:t>” ,</w:t>
+      </w:r>
+      <w:proofErr w:type="gramEnd"/>
+      <w:r>
+        <w:t xml:space="preserve"> segura o Ctrl e clicar no nome para criar </w:t>
+      </w:r>
+      <w:proofErr w:type="gramStart"/>
+      <w:r>
+        <w:t>o pasta</w:t>
+      </w:r>
+      <w:proofErr w:type="gramEnd"/>
+      <w:r>
+        <w:t>.</w:t>
       </w:r>
     </w:p>
     <w:p>
@@ -1099,7 +1287,7 @@
                     <pic:cNvPicPr/>
                   </pic:nvPicPr>
                   <pic:blipFill>
-                    <a:blip r:embed="rId16"/>
+                    <a:blip r:embed="rId15"/>
                     <a:stretch>
                       <a:fillRect/>
                     </a:stretch>
@@ -1126,7 +1314,15 @@
     <w:p>
       <w:r>
         <w:lastRenderedPageBreak/>
-        <w:t xml:space="preserve"> height: </w:t>
+        <w:t> </w:t>
+      </w:r>
+      <w:proofErr w:type="spellStart"/>
+      <w:r>
+        <w:t>height</w:t>
+      </w:r>
+      <w:proofErr w:type="spellEnd"/>
+      <w:r>
+        <w:t xml:space="preserve">: </w:t>
       </w:r>
       <w:r>
         <w:rPr>
@@ -1138,7 +1334,15 @@
         <w:t xml:space="preserve"> -- VH é para</w:t>
       </w:r>
       <w:r>
-        <w:t xml:space="preserve"> devinir o centro da página. O tamanho da página</w:t>
+        <w:t xml:space="preserve"> </w:t>
+      </w:r>
+      <w:proofErr w:type="spellStart"/>
+      <w:r>
+        <w:t>devinir</w:t>
+      </w:r>
+      <w:proofErr w:type="spellEnd"/>
+      <w:r>
+        <w:t xml:space="preserve"> o centro da página. O tamanho da página</w:t>
       </w:r>
     </w:p>
     <w:p/>
@@ -1147,21 +1351,54 @@
         <w:rPr>
           <w:highlight w:val="yellow"/>
         </w:rPr>
-        <w:t>background-size: cover;</w:t>
-      </w:r>
-      <w:r>
-        <w:t xml:space="preserve">  adapta a imagem para o dimensionamento da tela.</w:t>
+        <w:t>background-</w:t>
+      </w:r>
+      <w:proofErr w:type="spellStart"/>
+      <w:r>
+        <w:rPr>
+          <w:highlight w:val="yellow"/>
+        </w:rPr>
+        <w:t>size</w:t>
+      </w:r>
+      <w:proofErr w:type="spellEnd"/>
+      <w:r>
+        <w:rPr>
+          <w:highlight w:val="yellow"/>
+        </w:rPr>
+        <w:t xml:space="preserve">: </w:t>
+      </w:r>
+      <w:proofErr w:type="gramStart"/>
+      <w:r>
+        <w:rPr>
+          <w:highlight w:val="yellow"/>
+        </w:rPr>
+        <w:t>cover;</w:t>
+      </w:r>
+      <w:r>
+        <w:t xml:space="preserve">  adapta</w:t>
+      </w:r>
+      <w:proofErr w:type="gramEnd"/>
+      <w:r>
+        <w:t xml:space="preserve"> a imagem para o dimensionamento da tela.</w:t>
       </w:r>
     </w:p>
     <w:p>
       <w:r>
         <w:t> </w:t>
       </w:r>
+      <w:proofErr w:type="spellStart"/>
       <w:r>
         <w:rPr>
           <w:highlight w:val="yellow"/>
         </w:rPr>
-        <w:t>max-width: 600px;</w:t>
+        <w:t>max-width</w:t>
+      </w:r>
+      <w:proofErr w:type="spellEnd"/>
+      <w:r>
+        <w:rPr>
+          <w:highlight w:val="yellow"/>
+        </w:rPr>
+        <w:t>: 600px;</w:t>
       </w:r>
       <w:r>
         <w:t xml:space="preserve"> - diminuir tamanho junto com a tela, quando abrir em celular ou monitor</w:t>
@@ -1175,7 +1412,35 @@
         <w:rPr>
           <w:highlight w:val="yellow"/>
         </w:rPr>
-        <w:t>background-attachment: fixed;</w:t>
+        <w:t>background-</w:t>
+      </w:r>
+      <w:proofErr w:type="spellStart"/>
+      <w:r>
+        <w:rPr>
+          <w:highlight w:val="yellow"/>
+        </w:rPr>
+        <w:t>attachment</w:t>
+      </w:r>
+      <w:proofErr w:type="spellEnd"/>
+      <w:r>
+        <w:rPr>
+          <w:highlight w:val="yellow"/>
+        </w:rPr>
+        <w:t xml:space="preserve">: </w:t>
+      </w:r>
+      <w:proofErr w:type="spellStart"/>
+      <w:r>
+        <w:rPr>
+          <w:highlight w:val="yellow"/>
+        </w:rPr>
+        <w:t>fixed</w:t>
+      </w:r>
+      <w:proofErr w:type="spellEnd"/>
+      <w:r>
+        <w:rPr>
+          <w:highlight w:val="yellow"/>
+        </w:rPr>
+        <w:t>;</w:t>
       </w:r>
       <w:r>
         <w:t xml:space="preserve"> -- mater a imagem na tela inteira mesmo se tiver rolagem</w:t>
@@ -1183,6 +1448,9 @@
     </w:p>
     <w:p>
       <w:r>
+        <w:rPr>
+          <w:noProof/>
+        </w:rPr>
         <w:drawing>
           <wp:inline distT="0" distB="0" distL="0" distR="0" wp14:anchorId="52FEE53A" wp14:editId="5A80767E">
             <wp:extent cx="4397121" cy="1638442"/>
@@ -1199,7 +1467,7 @@
                     <pic:cNvPicPr/>
                   </pic:nvPicPr>
                   <pic:blipFill>
-                    <a:blip r:embed="rId17"/>
+                    <a:blip r:embed="rId16"/>
                     <a:stretch>
                       <a:fillRect/>
                     </a:stretch>
@@ -1220,7 +1488,62 @@
         </w:drawing>
       </w:r>
     </w:p>
-    <w:p>
+    <w:p/>
+    <w:p>
+      <w:pPr>
+        <w:contextualSpacing/>
+      </w:pPr>
+      <w:r>
+        <w:drawing>
+          <wp:anchor distT="0" distB="0" distL="114300" distR="114300" simplePos="0" relativeHeight="251670528" behindDoc="1" locked="0" layoutInCell="1" allowOverlap="1" wp14:anchorId="46690645" wp14:editId="4DDADAD4">
+            <wp:simplePos x="0" y="0"/>
+            <wp:positionH relativeFrom="column">
+              <wp:posOffset>285750</wp:posOffset>
+            </wp:positionH>
+            <wp:positionV relativeFrom="paragraph">
+              <wp:posOffset>1187450</wp:posOffset>
+            </wp:positionV>
+            <wp:extent cx="4953691" cy="1762371"/>
+            <wp:effectExtent l="0" t="0" r="0" b="9525"/>
+            <wp:wrapNone/>
+            <wp:docPr id="1553207995" name="Imagem 1" descr="Texto&#10;&#10;O conteúdo gerado por IA pode estar incorreto."/>
+            <wp:cNvGraphicFramePr>
+              <a:graphicFrameLocks xmlns:a="http://schemas.openxmlformats.org/drawingml/2006/main" noChangeAspect="1"/>
+            </wp:cNvGraphicFramePr>
+            <a:graphic xmlns:a="http://schemas.openxmlformats.org/drawingml/2006/main">
+              <a:graphicData uri="http://schemas.openxmlformats.org/drawingml/2006/picture">
+                <pic:pic xmlns:pic="http://schemas.openxmlformats.org/drawingml/2006/picture">
+                  <pic:nvPicPr>
+                    <pic:cNvPr id="1553207995" name="Imagem 1" descr="Texto&#10;&#10;O conteúdo gerado por IA pode estar incorreto."/>
+                    <pic:cNvPicPr/>
+                  </pic:nvPicPr>
+                  <pic:blipFill>
+                    <a:blip r:embed="rId17">
+                      <a:extLst>
+                        <a:ext uri="{28A0092B-C50C-407E-A947-70E740481C1C}">
+                          <a14:useLocalDpi xmlns:a14="http://schemas.microsoft.com/office/drawing/2010/main" val="0"/>
+                        </a:ext>
+                      </a:extLst>
+                    </a:blip>
+                    <a:stretch>
+                      <a:fillRect/>
+                    </a:stretch>
+                  </pic:blipFill>
+                  <pic:spPr>
+                    <a:xfrm>
+                      <a:off x="0" y="0"/>
+                      <a:ext cx="4953691" cy="1762371"/>
+                    </a:xfrm>
+                    <a:prstGeom prst="rect">
+                      <a:avLst/>
+                    </a:prstGeom>
+                  </pic:spPr>
+                </pic:pic>
+              </a:graphicData>
+            </a:graphic>
+          </wp:anchor>
+        </w:drawing>
+      </w:r>
       <w:r>
         <w:rPr>
           <w:noProof/>
@@ -1266,6 +1589,129 @@
           </mc:Fallback>
         </mc:AlternateContent>
       </w:r>
+      <w:r>
+        <w:t>Para centralizar a imagem no centro, precisa utilizar os comandos.</w:t>
+      </w:r>
+    </w:p>
+    <w:p>
+      <w:pPr>
+        <w:contextualSpacing/>
+        <w:rPr>
+          <w:lang w:val="en-US"/>
+        </w:rPr>
+      </w:pPr>
+      <w:r>
+        <w:rPr>
+          <w:lang w:val="en-US"/>
+        </w:rPr>
+        <w:t> </w:t>
+      </w:r>
+      <w:r>
+        <w:rPr>
+          <w:lang w:val="en-US"/>
+        </w:rPr>
+        <w:t xml:space="preserve">           </w:t>
+      </w:r>
+      <w:r>
+        <w:rPr>
+          <w:lang w:val="en-US"/>
+        </w:rPr>
+        <w:t xml:space="preserve">position: </w:t>
+      </w:r>
+      <w:proofErr w:type="gramStart"/>
+      <w:r>
+        <w:rPr>
+          <w:lang w:val="en-US"/>
+        </w:rPr>
+        <w:t>absolute;</w:t>
+      </w:r>
+      <w:proofErr w:type="gramEnd"/>
+    </w:p>
+    <w:p>
+      <w:pPr>
+        <w:contextualSpacing/>
+        <w:rPr>
+          <w:lang w:val="en-US"/>
+        </w:rPr>
+      </w:pPr>
+      <w:r>
+        <w:rPr>
+          <w:lang w:val="en-US"/>
+        </w:rPr>
+        <w:t xml:space="preserve">            left: </w:t>
+      </w:r>
+      <w:proofErr w:type="gramStart"/>
+      <w:r>
+        <w:rPr>
+          <w:lang w:val="en-US"/>
+        </w:rPr>
+        <w:t>50%;</w:t>
+      </w:r>
+      <w:proofErr w:type="gramEnd"/>
+    </w:p>
+    <w:p>
+      <w:pPr>
+        <w:contextualSpacing/>
+        <w:rPr>
+          <w:lang w:val="en-US"/>
+        </w:rPr>
+      </w:pPr>
+      <w:r>
+        <w:rPr>
+          <w:lang w:val="en-US"/>
+        </w:rPr>
+        <w:t xml:space="preserve">            top: </w:t>
+      </w:r>
+      <w:proofErr w:type="gramStart"/>
+      <w:r>
+        <w:rPr>
+          <w:lang w:val="en-US"/>
+        </w:rPr>
+        <w:t>50%;</w:t>
+      </w:r>
+      <w:proofErr w:type="gramEnd"/>
+    </w:p>
+    <w:p>
+      <w:pPr>
+        <w:rPr>
+          <w:lang w:val="en-US"/>
+        </w:rPr>
+      </w:pPr>
+      <w:r>
+        <w:rPr>
+          <w:lang w:val="en-US"/>
+        </w:rPr>
+        <w:t xml:space="preserve">            transform: </w:t>
+      </w:r>
+      <w:proofErr w:type="gramStart"/>
+      <w:r>
+        <w:rPr>
+          <w:lang w:val="en-US"/>
+        </w:rPr>
+        <w:t>translate(</w:t>
+      </w:r>
+      <w:proofErr w:type="gramEnd"/>
+      <w:r>
+        <w:rPr>
+          <w:lang w:val="en-US"/>
+        </w:rPr>
+        <w:t>-50%, -50%</w:t>
+      </w:r>
+      <w:proofErr w:type="gramStart"/>
+      <w:r>
+        <w:rPr>
+          <w:lang w:val="en-US"/>
+        </w:rPr>
+        <w:t>);</w:t>
+      </w:r>
+      <w:proofErr w:type="gramEnd"/>
+    </w:p>
+    <w:p>
+      <w:pPr>
+        <w:rPr>
+          <w:lang w:val="en-US"/>
+        </w:rPr>
+      </w:pPr>
     </w:p>
     <w:sectPr>
       <w:headerReference w:type="default" r:id="rId20"/>
